--- a/por/docx/58.content.docx
+++ b/por/docx/58.content.docx
@@ -4,39 +4,88 @@
   <w:body>
     <w:p/>
     <w:p>
-      <w:r/>
+      <w:pPr/>
+      <w:r>
+        <w:rPr>
+          <w:lang w:val="pt_PT" w:bidi="pt_PT"/>
+        </w:rPr>
+      </w:r>
     </w:p>
     <w:p>
       <w:pPr>
         <w:pStyle w:val="Heading2"/>
       </w:pPr>
       <w:r>
-        <w:t>License Information</w:t>
-      </w:r>
-      <w:r/>
+        <w:rPr>
+          <w:lang w:val="pt_PT" w:bidi="pt_PT"/>
+        </w:rPr>
+        <w:t>Resource: Study Notes - Book Intros (Biblica)</w:t>
+      </w:r>
+      <w:r>
+        <w:rPr>
+          <w:lang w:val="pt_PT" w:bidi="pt_PT"/>
+        </w:rPr>
+      </w:r>
     </w:p>
     <w:p>
-      <w:r/>
+      <w:pPr>
+        <w:pStyle w:val="Heading2"/>
+      </w:pPr>
+      <w:r>
+        <w:rPr>
+          <w:lang w:val="pt_PT" w:bidi="pt_PT"/>
+        </w:rPr>
+        <w:t>License Information</w:t>
+      </w:r>
+      <w:r>
+        <w:rPr>
+          <w:lang w:val="pt_PT" w:bidi="pt_PT"/>
+        </w:rPr>
+      </w:r>
+    </w:p>
+    <w:p>
+      <w:pPr/>
+      <w:r>
+        <w:rPr>
+          <w:lang w:val="pt_PT" w:bidi="pt_PT"/>
+        </w:rPr>
+      </w:r>
       <w:r>
         <w:rPr>
           <w:b/>
-        </w:rPr>
-        <w:t>Biblica Study Notes (Book Intros)</w:t>
-      </w:r>
-      <w:r>
+          <w:lang w:val="pt_PT" w:bidi="pt_PT"/>
+        </w:rPr>
+        <w:t>Study Notes - Book Intros (Biblica)</w:t>
+      </w:r>
+      <w:r>
+        <w:rPr>
+          <w:lang w:val="pt_PT" w:bidi="pt_PT"/>
+        </w:rPr>
         <w:t xml:space="preserve"> (Portuguese) is based on</w:t>
       </w:r>
       <w:r>
+        <w:rPr>
+          <w:lang w:val="pt_PT" w:bidi="pt_PT"/>
+        </w:rPr>
         <w:t xml:space="preserve">: </w:t>
       </w:r>
       <w:r>
+        <w:rPr>
+          <w:lang w:val="pt_PT" w:bidi="pt_PT"/>
+        </w:rPr>
         <w:t>Biblica Study Notes</w:t>
       </w:r>
       <w:r>
+        <w:rPr>
+          <w:lang w:val="pt_PT" w:bidi="pt_PT"/>
+        </w:rPr>
         <w:t xml:space="preserve">, </w:t>
       </w:r>
       <w:hyperlink r:id="rId13">
         <w:r>
+          <w:rPr>
+            <w:lang w:val="pt_PT" w:bidi="pt_PT"/>
+          </w:rPr>
           <w:rPr>
             <w:color w:val="0000EE"/>
             <w:u w:val="single"/>
@@ -45,10 +94,16 @@
         </w:r>
       </w:hyperlink>
       <w:r>
+        <w:rPr>
+          <w:lang w:val="pt_PT" w:bidi="pt_PT"/>
+        </w:rPr>
         <w:t xml:space="preserve">, 2023, which is licensed under a </w:t>
       </w:r>
       <w:hyperlink r:id="rId14">
         <w:r>
+          <w:rPr>
+            <w:lang w:val="pt_PT" w:bidi="pt_PT"/>
+          </w:rPr>
           <w:rPr>
             <w:color w:val="0000EE"/>
             <w:u w:val="single"/>
@@ -57,24 +112,50 @@
         </w:r>
       </w:hyperlink>
       <w:r>
+        <w:rPr>
+          <w:lang w:val="pt_PT" w:bidi="pt_PT"/>
+        </w:rPr>
         <w:t>.</w:t>
       </w:r>
-      <w:r/>
+      <w:r>
+        <w:rPr>
+          <w:lang w:val="pt_PT" w:bidi="pt_PT"/>
+        </w:rPr>
+      </w:r>
     </w:p>
     <w:p>
-      <w:r/>
-      <w:r>
+      <w:pPr/>
+      <w:r>
+        <w:rPr>
+          <w:lang w:val="pt_PT" w:bidi="pt_PT"/>
+        </w:rPr>
+      </w:r>
+      <w:r>
+        <w:rPr>
+          <w:lang w:val="pt_PT" w:bidi="pt_PT"/>
+        </w:rPr>
         <w:t>This PDF version is provided under the same license.</w:t>
       </w:r>
-      <w:r/>
-      <w:r/>
+      <w:r>
+        <w:rPr>
+          <w:lang w:val="pt_PT" w:bidi="pt_PT"/>
+        </w:rPr>
+      </w:r>
+      <w:r>
+        <w:rPr>
+          <w:lang w:val="pt_PT" w:bidi="pt_PT"/>
+        </w:rPr>
+      </w:r>
     </w:p>
     <w:p>
       <w:pPr>
         <w:pStyle w:val="Heading1"/>
       </w:pPr>
       <w:r>
-        <w:t>Biblica Study Notes (Book Intros)</w:t>
+        <w:rPr>
+          <w:lang w:val="pt_PT" w:bidi="pt_PT"/>
+        </w:rPr>
+        <w:t>Study Notes - Book Intros (Biblica)</w:t>
       </w:r>
     </w:p>
     <w:p>
@@ -96,31 +177,136 @@
       </w:pPr>
     </w:p>
     <w:p>
-      <w:r/>
+      <w:pPr/>
+      <w:r>
+        <w:rPr>
+          <w:lang w:val="pt_PT" w:bidi="pt_PT"/>
+        </w:rPr>
+      </w:r>
     </w:p>
     <w:p>
       <w:pPr>
         <w:pStyle w:val="Heading2"/>
       </w:pPr>
       <w:r>
-        <w:t>Hebreus</w:t>
-      </w:r>
-      <w:r/>
+        <w:rPr>
+          <w:lang w:val="pt_PT" w:bidi="pt_PT"/>
+        </w:rPr>
+        <w:t>HEB</w:t>
+      </w:r>
+      <w:r>
+        <w:rPr>
+          <w:lang w:val="pt_PT" w:bidi="pt_PT"/>
+        </w:rPr>
+      </w:r>
     </w:p>
     <w:p>
-      <w:r/>
+      <w:pPr/>
+      <w:r>
+        <w:rPr>
+          <w:lang w:val="pt_PT" w:bidi="pt_PT"/>
+        </w:rPr>
+      </w:r>
+      <w:r>
+        <w:rPr>
+          <w:i/>
+          <w:lang w:val="pt_PT" w:bidi="pt_PT"/>
+        </w:rPr>
+        <w:t>Hebreus</w:t>
+      </w:r>
+      <w:r>
+        <w:rPr>
+          <w:lang w:val="pt_PT" w:bidi="pt_PT"/>
+        </w:rPr>
+      </w:r>
+    </w:p>
+    <w:p>
+      <w:pPr/>
+      <w:r>
+        <w:rPr>
+          <w:lang w:val="pt_PT" w:bidi="pt_PT"/>
+        </w:rPr>
+      </w:r>
+      <w:r>
+        <w:rPr>
+          <w:lang w:val="pt_PT" w:bidi="pt_PT"/>
+        </w:rPr>
+        <w:t xml:space="preserve"> </w:t>
+      </w:r>
+      <w:r>
+        <w:rPr>
+          <w:lang w:val="pt_PT" w:bidi="pt_PT"/>
+        </w:rPr>
+      </w:r>
+      <w:r>
+        <w:rPr>
+          <w:lang w:val="pt_PT" w:bidi="pt_PT"/>
+        </w:rPr>
+      </w:r>
+    </w:p>
+    <w:p>
+      <w:pPr>
+        <w:sectPr>
+          <w:footnotePr>
+            <w:numRestart w:val="eachSect"/>
+          </w:footnotePr>
+          <w:type w:val="continuous"/>
+          <w:pgSz w:w="12240" w:h="15840" w:code="1"/>
+          <w:pgMar w:top="1440" w:right="1440" w:bottom="1440" w:left="1440" w:header="504" w:footer="504" w:gutter="0"/>
+          <w:cols w:space="708"/>
+          <w:titlePg/>
+          <w:docGrid w:linePitch="360"/>
+        </w:sectPr>
+      </w:pPr>
+    </w:p>
+    <w:p>
+      <w:pPr/>
+      <w:r>
+        <w:rPr>
+          <w:lang w:val="pt_PT" w:bidi="pt_PT"/>
+        </w:rPr>
+      </w:r>
+    </w:p>
+    <w:p>
+      <w:pPr>
+        <w:pStyle w:val="Heading2"/>
+      </w:pPr>
+      <w:r>
+        <w:rPr>
+          <w:lang w:val="pt_PT" w:bidi="pt_PT"/>
+        </w:rPr>
+        <w:t>Hebreus</w:t>
+      </w:r>
+      <w:r>
+        <w:rPr>
+          <w:lang w:val="pt_PT" w:bidi="pt_PT"/>
+        </w:rPr>
+      </w:r>
+    </w:p>
+    <w:p>
+      <w:pPr/>
+      <w:r>
+        <w:rPr>
+          <w:lang w:val="pt_PT" w:bidi="pt_PT"/>
+        </w:rPr>
+      </w:r>
       <w:r>
         <w:rPr>
           <w:b/>
+          <w:lang w:val="pt_PT" w:bidi="pt_PT"/>
         </w:rPr>
         <w:t>O que é o livro de</w:t>
       </w:r>
       <w:r>
+        <w:rPr>
+          <w:lang w:val="pt_PT" w:bidi="pt_PT"/>
+        </w:rPr>
         <w:t xml:space="preserve"> </w:t>
       </w:r>
       <w:r>
         <w:rPr>
           <w:b/>
+          <w:lang w:val="pt_PT" w:bidi="pt_PT"/>
         </w:rPr>
         <w:t>Hebreus?</w:t>
       </w:r>
@@ -131,8 +317,15 @@
         <w:spacing w:line="240" w:lineRule="auto"/>
         <w:ind w:left="720"/>
       </w:pPr>
-      <w:r/>
-      <w:r>
+      <w:r>
+        <w:rPr>
+          <w:lang w:val="pt_PT" w:bidi="pt_PT"/>
+        </w:rPr>
+      </w:r>
+      <w:r>
+        <w:rPr>
+          <w:lang w:val="pt_PT" w:bidi="pt_PT"/>
+        </w:rPr>
         <w:t>O livro de Hebreus é uma carta. Não se sabe quem a escreveu. Acreditase que o autor trabalhou junto com Paulo.</w:t>
       </w:r>
     </w:p>
@@ -142,16 +335,29 @@
         <w:spacing w:line="240" w:lineRule="auto"/>
         <w:ind w:left="720"/>
       </w:pPr>
-      <w:r/>
-      <w:r>
+      <w:r>
+        <w:rPr>
+          <w:lang w:val="pt_PT" w:bidi="pt_PT"/>
+        </w:rPr>
+      </w:r>
+      <w:r>
+        <w:rPr>
+          <w:lang w:val="pt_PT" w:bidi="pt_PT"/>
+        </w:rPr>
         <w:t>Acredita-se que Hebreus foi escrito por volta do ano 65 d.C. Foi escrito antes de Jerusalém e o templo serem destruídos em 70 d.C.</w:t>
       </w:r>
     </w:p>
     <w:p>
-      <w:r/>
+      <w:pPr/>
+      <w:r>
+        <w:rPr>
+          <w:lang w:val="pt_PT" w:bidi="pt_PT"/>
+        </w:rPr>
+      </w:r>
       <w:r>
         <w:rPr>
           <w:b/>
+          <w:lang w:val="pt_PT" w:bidi="pt_PT"/>
         </w:rPr>
         <w:t>Para quem foi escrito Hebreus?</w:t>
       </w:r>
@@ -162,8 +368,15 @@
         <w:spacing w:line="240" w:lineRule="auto"/>
         <w:ind w:left="720"/>
       </w:pPr>
-      <w:r/>
-      <w:r>
+      <w:r>
+        <w:rPr>
+          <w:lang w:val="pt_PT" w:bidi="pt_PT"/>
+        </w:rPr>
+      </w:r>
+      <w:r>
+        <w:rPr>
+          <w:lang w:val="pt_PT" w:bidi="pt_PT"/>
+        </w:rPr>
         <w:t>Não se sabe exatamente para quem Hebreus foi escrito. Acredita-se que foi para a comunidade de crentes judeus em Roma. As pessoas que receberam a carta conheciam bem o autor.</w:t>
       </w:r>
     </w:p>
@@ -173,16 +386,29 @@
         <w:spacing w:line="240" w:lineRule="auto"/>
         <w:ind w:left="720"/>
       </w:pPr>
-      <w:r/>
-      <w:r>
+      <w:r>
+        <w:rPr>
+          <w:lang w:val="pt_PT" w:bidi="pt_PT"/>
+        </w:rPr>
+      </w:r>
+      <w:r>
+        <w:rPr>
+          <w:lang w:val="pt_PT" w:bidi="pt_PT"/>
+        </w:rPr>
         <w:t>Os seguidores de Jesus reconhecem que Hebreus compartilha a verdade sobre Jesus. É para todas as pessoas em todos os lugares.</w:t>
       </w:r>
     </w:p>
     <w:p>
-      <w:r/>
+      <w:pPr/>
+      <w:r>
+        <w:rPr>
+          <w:lang w:val="pt_PT" w:bidi="pt_PT"/>
+        </w:rPr>
+      </w:r>
       <w:r>
         <w:rPr>
           <w:b/>
+          <w:lang w:val="pt_PT" w:bidi="pt_PT"/>
         </w:rPr>
         <w:t>Por que Hebreus foi escrito?</w:t>
       </w:r>
@@ -193,8 +419,15 @@
         <w:spacing w:line="240" w:lineRule="auto"/>
         <w:ind w:left="720"/>
       </w:pPr>
-      <w:r/>
-      <w:r>
+      <w:r>
+        <w:rPr>
+          <w:lang w:val="pt_PT" w:bidi="pt_PT"/>
+        </w:rPr>
+      </w:r>
+      <w:r>
+        <w:rPr>
+          <w:lang w:val="pt_PT" w:bidi="pt_PT"/>
+        </w:rPr>
         <w:t>Para mostrar como as promessas dos pactos de Deus com Israel foram cumpridas. Elas foram cumpridas na vida e obra de Jesus.</w:t>
       </w:r>
     </w:p>
@@ -204,8 +437,15 @@
         <w:spacing w:line="240" w:lineRule="auto"/>
         <w:ind w:left="720"/>
       </w:pPr>
-      <w:r/>
-      <w:r>
+      <w:r>
+        <w:rPr>
+          <w:lang w:val="pt_PT" w:bidi="pt_PT"/>
+        </w:rPr>
+      </w:r>
+      <w:r>
+        <w:rPr>
+          <w:lang w:val="pt_PT" w:bidi="pt_PT"/>
+        </w:rPr>
         <w:t>Para mostrar como Jesus estabeleceu a nova aliança.</w:t>
       </w:r>
     </w:p>
@@ -215,8 +455,15 @@
         <w:spacing w:line="240" w:lineRule="auto"/>
         <w:ind w:left="720"/>
       </w:pPr>
-      <w:r/>
-      <w:r>
+      <w:r>
+        <w:rPr>
+          <w:lang w:val="pt_PT" w:bidi="pt_PT"/>
+        </w:rPr>
+      </w:r>
+      <w:r>
+        <w:rPr>
+          <w:lang w:val="pt_PT" w:bidi="pt_PT"/>
+        </w:rPr>
         <w:t>Para mostrar por que os leitores não devem escolher crenças e práticas judaicas em vez de seguir Jesus.</w:t>
       </w:r>
     </w:p>
@@ -226,16 +473,29 @@
         <w:spacing w:line="240" w:lineRule="auto"/>
         <w:ind w:left="720"/>
       </w:pPr>
-      <w:r/>
-      <w:r>
+      <w:r>
+        <w:rPr>
+          <w:lang w:val="pt_PT" w:bidi="pt_PT"/>
+        </w:rPr>
+      </w:r>
+      <w:r>
+        <w:rPr>
+          <w:lang w:val="pt_PT" w:bidi="pt_PT"/>
+        </w:rPr>
         <w:t>Para encorajar os crentes que estavam sendo maltratados por seguir Jesus.</w:t>
       </w:r>
     </w:p>
     <w:p>
-      <w:r/>
+      <w:pPr/>
+      <w:r>
+        <w:rPr>
+          <w:lang w:val="pt_PT" w:bidi="pt_PT"/>
+        </w:rPr>
+      </w:r>
       <w:r>
         <w:rPr>
           <w:b/>
+          <w:lang w:val="pt_PT" w:bidi="pt_PT"/>
         </w:rPr>
         <w:t>Ideias principais</w:t>
       </w:r>
@@ -246,8 +506,15 @@
         <w:spacing w:line="240" w:lineRule="auto"/>
         <w:ind w:left="720"/>
       </w:pPr>
-      <w:r/>
-      <w:r>
+      <w:r>
+        <w:rPr>
+          <w:lang w:val="pt_PT" w:bidi="pt_PT"/>
+        </w:rPr>
+      </w:r>
+      <w:r>
+        <w:rPr>
+          <w:lang w:val="pt_PT" w:bidi="pt_PT"/>
+        </w:rPr>
         <w:t>Quem Jesus é e o que ele realizou.</w:t>
       </w:r>
     </w:p>
@@ -257,8 +524,15 @@
         <w:spacing w:line="240" w:lineRule="auto"/>
         <w:ind w:left="720"/>
       </w:pPr>
-      <w:r/>
-      <w:r>
+      <w:r>
+        <w:rPr>
+          <w:lang w:val="pt_PT" w:bidi="pt_PT"/>
+        </w:rPr>
+      </w:r>
+      <w:r>
+        <w:rPr>
+          <w:lang w:val="pt_PT" w:bidi="pt_PT"/>
+        </w:rPr>
         <w:t>Profecias e promessas do Antigo Testamento cumpridas na nova aliança.</w:t>
       </w:r>
     </w:p>
@@ -268,8 +542,15 @@
         <w:spacing w:line="240" w:lineRule="auto"/>
         <w:ind w:left="720"/>
       </w:pPr>
-      <w:r/>
-      <w:r>
+      <w:r>
+        <w:rPr>
+          <w:lang w:val="pt_PT" w:bidi="pt_PT"/>
+        </w:rPr>
+      </w:r>
+      <w:r>
+        <w:rPr>
+          <w:lang w:val="pt_PT" w:bidi="pt_PT"/>
+        </w:rPr>
         <w:t>Jesus é maior que os anjos, Moisés, Arão e os sacerdotes após Arão. Jesus é maior que os profetas de antigamente.</w:t>
       </w:r>
     </w:p>
@@ -279,8 +560,15 @@
         <w:spacing w:line="240" w:lineRule="auto"/>
         <w:ind w:left="720"/>
       </w:pPr>
-      <w:r/>
-      <w:r>
+      <w:r>
+        <w:rPr>
+          <w:lang w:val="pt_PT" w:bidi="pt_PT"/>
+        </w:rPr>
+      </w:r>
+      <w:r>
+        <w:rPr>
+          <w:lang w:val="pt_PT" w:bidi="pt_PT"/>
+        </w:rPr>
         <w:t>Jesus como sumo sacerdote.</w:t>
       </w:r>
     </w:p>
@@ -290,8 +578,15 @@
         <w:spacing w:line="240" w:lineRule="auto"/>
         <w:ind w:left="720"/>
       </w:pPr>
-      <w:r/>
-      <w:r>
+      <w:r>
+        <w:rPr>
+          <w:lang w:val="pt_PT" w:bidi="pt_PT"/>
+        </w:rPr>
+      </w:r>
+      <w:r>
+        <w:rPr>
+          <w:lang w:val="pt_PT" w:bidi="pt_PT"/>
+        </w:rPr>
         <w:t>Apreciando o descanso de Deus.</w:t>
       </w:r>
     </w:p>
@@ -301,84 +596,147 @@
         <w:spacing w:line="240" w:lineRule="auto"/>
         <w:ind w:left="720"/>
       </w:pPr>
-      <w:r/>
-      <w:r>
+      <w:r>
+        <w:rPr>
+          <w:lang w:val="pt_PT" w:bidi="pt_PT"/>
+        </w:rPr>
+      </w:r>
+      <w:r>
+        <w:rPr>
+          <w:lang w:val="pt_PT" w:bidi="pt_PT"/>
+        </w:rPr>
         <w:t>Exemplos de fé.</w:t>
       </w:r>
     </w:p>
     <w:p>
-      <w:r/>
+      <w:pPr/>
+      <w:r>
+        <w:rPr>
+          <w:lang w:val="pt_PT" w:bidi="pt_PT"/>
+        </w:rPr>
+      </w:r>
       <w:r>
         <w:rPr>
           <w:b/>
+          <w:lang w:val="pt_PT" w:bidi="pt_PT"/>
         </w:rPr>
         <w:t>Esboço</w:t>
       </w:r>
     </w:p>
     <w:p>
-      <w:r/>
+      <w:pPr/>
+      <w:r>
+        <w:rPr>
+          <w:lang w:val="pt_PT" w:bidi="pt_PT"/>
+        </w:rPr>
+      </w:r>
       <w:r>
         <w:rPr>
           <w:b/>
+          <w:lang w:val="pt_PT" w:bidi="pt_PT"/>
         </w:rPr>
         <w:t>Deus revela plenamente quem Ele é através de Seu Filho (1.1–4).</w:t>
       </w:r>
     </w:p>
     <w:p>
-      <w:r/>
+      <w:pPr/>
+      <w:r>
+        <w:rPr>
+          <w:lang w:val="pt_PT" w:bidi="pt_PT"/>
+        </w:rPr>
+      </w:r>
       <w:r>
         <w:rPr>
           <w:b/>
+          <w:lang w:val="pt_PT" w:bidi="pt_PT"/>
         </w:rPr>
         <w:t>O Filho é maior que os anjos (1.5–2.18).</w:t>
       </w:r>
     </w:p>
     <w:p>
-      <w:r/>
+      <w:pPr/>
+      <w:r>
+        <w:rPr>
+          <w:lang w:val="pt_PT" w:bidi="pt_PT"/>
+        </w:rPr>
+      </w:r>
       <w:r>
         <w:rPr>
           <w:b/>
+          <w:lang w:val="pt_PT" w:bidi="pt_PT"/>
         </w:rPr>
         <w:t>O Filho é o sumo sacerdote que é fiel e cheio de misericórdia (3.1–5.10).</w:t>
       </w:r>
     </w:p>
     <w:p>
-      <w:r/>
+      <w:pPr/>
+      <w:r>
+        <w:rPr>
+          <w:lang w:val="pt_PT" w:bidi="pt_PT"/>
+        </w:rPr>
+      </w:r>
       <w:r>
         <w:rPr>
           <w:b/>
+          <w:lang w:val="pt_PT" w:bidi="pt_PT"/>
         </w:rPr>
         <w:t>O Filho é um sacerdote como Melquisedeque (5.11–10.39).</w:t>
       </w:r>
     </w:p>
     <w:p>
-      <w:r/>
+      <w:pPr/>
+      <w:r>
+        <w:rPr>
+          <w:lang w:val="pt_PT" w:bidi="pt_PT"/>
+        </w:rPr>
+      </w:r>
       <w:r>
         <w:rPr>
           <w:b/>
+          <w:lang w:val="pt_PT" w:bidi="pt_PT"/>
         </w:rPr>
         <w:t>A necessidade de ter fé e não desistir (11.1–12.13).</w:t>
       </w:r>
     </w:p>
     <w:p>
-      <w:r/>
+      <w:pPr/>
+      <w:r>
+        <w:rPr>
+          <w:lang w:val="pt_PT" w:bidi="pt_PT"/>
+        </w:rPr>
+      </w:r>
       <w:r>
         <w:rPr>
           <w:b/>
+          <w:lang w:val="pt_PT" w:bidi="pt_PT"/>
         </w:rPr>
         <w:t>Instruções sobre viver juntos como uma comunidade (12.14–13.21).</w:t>
       </w:r>
     </w:p>
     <w:p>
-      <w:r/>
+      <w:pPr/>
+      <w:r>
+        <w:rPr>
+          <w:lang w:val="pt_PT" w:bidi="pt_PT"/>
+        </w:rPr>
+      </w:r>
       <w:r>
         <w:rPr>
           <w:b/>
+          <w:lang w:val="pt_PT" w:bidi="pt_PT"/>
         </w:rPr>
         <w:t>Saudações finais (13.22–25).</w:t>
       </w:r>
-      <w:r/>
-      <w:r/>
+      <w:r>
+        <w:rPr>
+          <w:lang w:val="pt_PT" w:bidi="pt_PT"/>
+        </w:rPr>
+      </w:r>
+      <w:r>
+        <w:rPr>
+          <w:lang w:val="pt_PT" w:bidi="pt_PT"/>
+        </w:rPr>
+      </w:r>
     </w:p>
     <w:sectPr>
       <w:footnotePr>
@@ -2280,7 +2638,7 @@
     <w:rPrDefault>
       <w:rPr>
         <w:rFonts w:ascii="Times New Roman" w:eastAsia="Times New Roman" w:hAnsi="Times New Roman" w:cs="Times New Roman"/>
-        <w:lang w:val="en-US" w:eastAsia="en-US" w:bidi="ar-SA"/>
+        <w:lang w:val="pt_PT" w:eastAsia="en-US" w:bidi="ar-SA"/>
       </w:rPr>
     </w:rPrDefault>
     <w:pPrDefault/>
